--- a/Кто что делает.docx
+++ b/Кто что делает.docx
@@ -1921,24 +1921,55 @@
               <w:jc w:val="both"/>
               <w:rPr>
                 <w:rFonts w:ascii="Times New Roman" w:hAnsi="Times New Roman" w:cs="Times New Roman"/>
-                <w:color w:val="70AD47" w:themeColor="accent6"/>
-              </w:rPr>
-            </w:pPr>
-            <w:r>
-              <w:rPr>
-                <w:rFonts w:ascii="Times New Roman" w:hAnsi="Times New Roman" w:cs="Times New Roman"/>
-                <w:color w:val="70AD47" w:themeColor="accent6"/>
+                <w:color w:val="FFC000" w:themeColor="accent4"/>
+              </w:rPr>
+            </w:pPr>
+            <w:r>
+              <w:rPr>
+                <w:rFonts w:ascii="Times New Roman" w:hAnsi="Times New Roman" w:cs="Times New Roman"/>
+                <w:color w:val="FFC000" w:themeColor="accent4"/>
               </w:rPr>
               <w:t>1. Практическая работа «Разработка сценария внедрения программного продукта для рабочего места»</w:t>
             </w:r>
             <w:r>
               <w:rPr>
                 <w:rFonts w:ascii="Times New Roman" w:hAnsi="Times New Roman" w:cs="Times New Roman"/>
-                <w:color w:val="70AD47" w:themeColor="accent6"/>
+                <w:color w:val="FFC000" w:themeColor="accent4"/>
               </w:rPr>
               <w:tab/>
               <w:t>5-6</w:t>
             </w:r>
+          </w:p>
+          <w:p>
+            <w:pPr>
+              <w:jc w:val="both"/>
+              <w:rPr>
+                <w:rFonts w:ascii="Times New Roman" w:hAnsi="Times New Roman" w:cs="Times New Roman"/>
+                <w:sz w:val="32"/>
+                <w:szCs w:val="32"/>
+                <w:u w:val="single"/>
+              </w:rPr>
+            </w:pPr>
+            <w:r>
+              <w:rPr>
+                <w:rFonts w:ascii="Times New Roman" w:hAnsi="Times New Roman" w:cs="Times New Roman"/>
+                <w:sz w:val="32"/>
+                <w:szCs w:val="32"/>
+                <w:u w:val="single"/>
+              </w:rPr>
+              <w:t xml:space="preserve">Выполнил </w:t>
+            </w:r>
+            <w:proofErr w:type="spellStart"/>
+            <w:r>
+              <w:rPr>
+                <w:rFonts w:ascii="Times New Roman" w:hAnsi="Times New Roman" w:cs="Times New Roman"/>
+                <w:sz w:val="32"/>
+                <w:szCs w:val="32"/>
+                <w:u w:val="single"/>
+              </w:rPr>
+              <w:t>Панчук</w:t>
+            </w:r>
+            <w:proofErr w:type="spellEnd"/>
           </w:p>
           <w:p>
             <w:pPr>
@@ -3222,7 +3253,7 @@
 </file>
 
 <file path=customXml/itemProps1.xml><?xml version="1.0" encoding="utf-8"?>
-<ds:datastoreItem xmlns:ds="http://schemas.openxmlformats.org/officeDocument/2006/customXml" ds:itemID="{E55F62B0-983F-4B38-AABE-E5296EFA58E3}">
+<ds:datastoreItem xmlns:ds="http://schemas.openxmlformats.org/officeDocument/2006/customXml" ds:itemID="{FF2F860F-FB1C-46BA-A9D7-7AFF3538A4D3}">
   <ds:schemaRefs>
     <ds:schemaRef ds:uri="http://schemas.openxmlformats.org/officeDocument/2006/bibliography"/>
   </ds:schemaRefs>
